--- a/tests/resources/Saved/_LEAP Plea Precourt Completion Entry.docx
+++ b/tests/resources/Saved/_LEAP Plea Precourt Completion Entry.docx
@@ -495,7 +495,7 @@
           <w:sz w:val="20"/>
           <w:szCs w:val="20"/>
         </w:rPr>
-        <w:t xml:space="preserve">December 12, 2021.</w:t>
+        <w:t xml:space="preserve">December 18, 2021.</w:t>
       </w:r>
       <w:r>
         <w:rPr>

--- a/tests/resources/Saved/_LEAP Plea Precourt Completion Entry.docx
+++ b/tests/resources/Saved/_LEAP Plea Precourt Completion Entry.docx
@@ -495,7 +495,7 @@
           <w:sz w:val="20"/>
           <w:szCs w:val="20"/>
         </w:rPr>
-        <w:t xml:space="preserve">December 18, 2021.</w:t>
+        <w:t xml:space="preserve">December 19, 2021.</w:t>
       </w:r>
       <w:r>
         <w:rPr>

--- a/tests/resources/Saved/_LEAP Plea Precourt Completion Entry.docx
+++ b/tests/resources/Saved/_LEAP Plea Precourt Completion Entry.docx
@@ -463,7 +463,6 @@
     </w:p>
     <w:p>
       <w:pPr>
-        <w:spacing w:line="276" w:lineRule="auto"/>
         <w:jc w:val="both"/>
         <w:rPr>
           <w:rFonts w:ascii="Palatino Linotype" w:hAnsi="Palatino Linotype" w:cs="Times New Roman"/>
@@ -495,7 +494,7 @@
           <w:sz w:val="20"/>
           <w:szCs w:val="20"/>
         </w:rPr>
-        <w:t xml:space="preserve">January 07, 2022.</w:t>
+        <w:t xml:space="preserve">January 09, 2022.</w:t>
       </w:r>
       <w:r>
         <w:rPr>
@@ -768,7 +767,6 @@
     </w:p>
     <w:p>
       <w:pPr>
-        <w:spacing w:line="360" w:lineRule="auto"/>
         <w:jc w:val="both"/>
         <w:rPr>
           <w:rFonts w:ascii="Palatino Linotype" w:hAnsi="Palatino Linotype" w:cs="Times New Roman"/>
@@ -787,7 +785,16 @@
     </w:p>
     <w:p>
       <w:pPr>
-        <w:spacing w:line="360" w:lineRule="auto"/>
+        <w:jc w:val="both"/>
+        <w:rPr>
+          <w:rFonts w:ascii="Palatino Linotype" w:hAnsi="Palatino Linotype" w:cs="Times New Roman"/>
+          <w:sz w:val="20"/>
+          <w:szCs w:val="20"/>
+        </w:rPr>
+      </w:pPr>
+    </w:p>
+    <w:p>
+      <w:pPr>
         <w:ind w:firstLine="720"/>
         <w:jc w:val="both"/>
         <w:rPr>
@@ -804,7 +811,17 @@
           <w:sz w:val="20"/>
           <w:szCs w:val="20"/>
         </w:rPr>
-        <w:t>Defendant, Prosecutor, and the LEAP Coordinator executed a program agreement on this date, indicating that Defendant has already re-instated his license.  The Court determines Defendant qualifies for participation in LEAP.</w:t>
+        <w:t>Defendant, Prosecutor, and the LEAP Coordinator executed</w:t>
+      </w:r>
+      <w:bookmarkStart w:id="1" w:name="_GoBack"/>
+      <w:bookmarkEnd w:id="1"/>
+      <w:r>
+        <w:rPr>
+          <w:rFonts w:ascii="Palatino Linotype" w:hAnsi="Palatino Linotype" w:cs="Times New Roman"/>
+          <w:sz w:val="20"/>
+          <w:szCs w:val="20"/>
+        </w:rPr>
+        <w:t xml:space="preserve"> a program agreement on this date, indicating that Defendant has already re-instated his license.  The Court determines Defendant qualifies for participation in LEAP.</w:t>
       </w:r>
     </w:p>
     <w:p>
@@ -1135,8 +1152,6 @@
         </w:rPr>
         <w:t xml:space="preserve">_ on: </w:t>
       </w:r>
-      <w:bookmarkStart w:id="1" w:name="_GoBack"/>
-      <w:bookmarkEnd w:id="1"/>
       <w:r>
         <w:rPr>
           <w:rFonts w:ascii="Palatino Linotype" w:hAnsi="Palatino Linotype"/>
@@ -2132,7 +2147,7 @@
   <a:extraClrSchemeLst/>
   <a:extLst>
     <a:ext uri="{05A4C25C-085E-4340-85A3-A5531E510DB2}">
-      <thm15:themeFamily xmlns:thm15="http://schemas.microsoft.com/office/thememl/2012/main" xmlns="" name="Office Theme" id="{62F939B6-93AF-4DB8-9C6B-D6C7DFDC589F}" vid="{4A3C46E8-61CC-4603-A589-7422A47A8E4A}"/>
+      <thm15:themeFamily xmlns="" xmlns:thm15="http://schemas.microsoft.com/office/thememl/2012/main" name="Office Theme" id="{62F939B6-93AF-4DB8-9C6B-D6C7DFDC589F}" vid="{4A3C46E8-61CC-4603-A589-7422A47A8E4A}"/>
     </a:ext>
   </a:extLst>
 </a:theme>
